--- a/Comparative Genomics practicals 1.docx
+++ b/Comparative Genomics practicals 1.docx
@@ -1,9 +1,10 @@
 
 <file path=word/document.xml><?xml version="1.0" encoding="utf-8"?>
-<w:document xmlns:wpc="http://schemas.microsoft.com/office/word/2010/wordprocessingCanvas" xmlns:cx="http://schemas.microsoft.com/office/drawing/2014/chartex" xmlns:cx1="http://schemas.microsoft.com/office/drawing/2015/9/8/chartex" xmlns:cx2="http://schemas.microsoft.com/office/drawing/2015/10/21/chartex" xmlns:cx3="http://schemas.microsoft.com/office/drawing/2016/5/9/chartex" xmlns:cx4="http://schemas.microsoft.com/office/drawing/2016/5/10/chartex" xmlns:cx5="http://schemas.microsoft.com/office/drawing/2016/5/11/chartex" xmlns:cx6="http://schemas.microsoft.com/office/drawing/2016/5/12/chartex" xmlns:cx7="http://schemas.microsoft.com/office/drawing/2016/5/13/chartex" xmlns:cx8="http://schemas.microsoft.com/office/drawing/2016/5/14/chartex" xmlns:mc="http://schemas.openxmlformats.org/markup-compatibility/2006" xmlns:aink="http://schemas.microsoft.com/office/drawing/2016/ink" xmlns:am3d="http://schemas.microsoft.com/office/drawing/2017/model3d" xmlns:o="urn:schemas-microsoft-com:office:office" xmlns:r="http://schemas.openxmlformats.org/officeDocument/2006/relationships" xmlns:m="http://schemas.openxmlformats.org/officeDocument/2006/math" xmlns:v="urn:schemas-microsoft-com:vml" xmlns:wp14="http://schemas.microsoft.com/office/word/2010/wordprocessingDrawing" xmlns:wp="http://schemas.openxmlformats.org/drawingml/2006/wordprocessingDrawing" xmlns:w10="urn:schemas-microsoft-com:office:word" xmlns:w="http://schemas.openxmlformats.org/wordprocessingml/2006/main" xmlns:w14="http://schemas.microsoft.com/office/word/2010/wordml" xmlns:w15="http://schemas.microsoft.com/office/word/2012/wordml" xmlns:w16cid="http://schemas.microsoft.com/office/word/2016/wordml/cid" xmlns:w16se="http://schemas.microsoft.com/office/word/2015/wordml/symex" xmlns:wpg="http://schemas.microsoft.com/office/word/2010/wordprocessingGroup" xmlns:wpi="http://schemas.microsoft.com/office/word/2010/wordprocessingInk" xmlns:wne="http://schemas.microsoft.com/office/word/2006/wordml" xmlns:wps="http://schemas.microsoft.com/office/word/2010/wordprocessingShape" mc:Ignorable="w14 w15 w16se w16cid wp14">
+<w:document xmlns:o="urn:schemas-microsoft-com:office:office" xmlns:r="http://schemas.openxmlformats.org/officeDocument/2006/relationships" xmlns:v="urn:schemas-microsoft-com:vml" xmlns:w="http://schemas.openxmlformats.org/wordprocessingml/2006/main" xmlns:w10="urn:schemas-microsoft-com:office:word" xmlns:wp="http://schemas.openxmlformats.org/drawingml/2006/wordprocessingDrawing" xmlns:wps="http://schemas.microsoft.com/office/word/2010/wordprocessingShape" xmlns:wpg="http://schemas.microsoft.com/office/word/2010/wordprocessingGroup" xmlns:mc="http://schemas.openxmlformats.org/markup-compatibility/2006" xmlns:wp14="http://schemas.microsoft.com/office/word/2010/wordprocessingDrawing" xmlns:w14="http://schemas.microsoft.com/office/word/2010/wordml" mc:Ignorable="w14 wp14">
   <w:body>
     <w:p>
       <w:pPr>
+        <w:pStyle w:val="Normal"/>
         <w:jc w:val="center"/>
         <w:rPr>
           <w:sz w:val="52"/>
@@ -20,6 +21,7 @@
     </w:p>
     <w:p>
       <w:pPr>
+        <w:pStyle w:val="Normal"/>
         <w:jc w:val="center"/>
         <w:rPr>
           <w:sz w:val="32"/>
@@ -35,580 +37,508 @@
       </w:r>
     </w:p>
     <w:p>
-      <w:r>
-        <w:t>Group number</w:t>
-      </w:r>
-      <w:r>
-        <w:t>: 6</w:t>
-      </w:r>
-    </w:p>
-    <w:p>
-      <w:pPr>
+      <w:pPr>
+        <w:pStyle w:val="Normal"/>
+        <w:rPr/>
+      </w:pPr>
+      <w:r>
+        <w:rPr/>
+        <w:t>Group number: 6</w:t>
+      </w:r>
+    </w:p>
+    <w:p>
+      <w:pPr>
+        <w:pStyle w:val="Normal"/>
         <w:pBdr>
-          <w:bottom w:val="single" w:sz="4" w:space="1" w:color="auto"/>
+          <w:bottom w:val="single" w:sz="4" w:space="1" w:color="00000A"/>
         </w:pBdr>
-      </w:pPr>
-      <w:r>
-        <w:t>Group members</w:t>
-      </w:r>
-      <w:r>
-        <w:t xml:space="preserve">: Kyle </w:t>
-      </w:r>
-      <w:proofErr w:type="spellStart"/>
-      <w:r>
-        <w:t>Kimler</w:t>
-      </w:r>
-      <w:proofErr w:type="spellEnd"/>
-      <w:r>
-        <w:t xml:space="preserve">, </w:t>
-      </w:r>
-      <w:proofErr w:type="spellStart"/>
-      <w:r>
-        <w:t>Kajetan</w:t>
-      </w:r>
-      <w:proofErr w:type="spellEnd"/>
-      <w:r>
-        <w:t xml:space="preserve"> </w:t>
-      </w:r>
-      <w:proofErr w:type="spellStart"/>
-      <w:r>
-        <w:t>Juszczak</w:t>
-      </w:r>
-      <w:proofErr w:type="spellEnd"/>
-      <w:r>
-        <w:cr/>
-      </w:r>
-    </w:p>
-    <w:p>
-      <w:r>
+        <w:rPr/>
+      </w:pPr>
+      <w:r>
+        <w:rPr/>
+        <w:t>Group members: Kyle Kimler, Kajetan Juszczak</w:t>
+      </w:r>
+    </w:p>
+    <w:p>
+      <w:pPr>
+        <w:pStyle w:val="Normal"/>
+        <w:pBdr>
+          <w:bottom w:val="single" w:sz="4" w:space="1" w:color="00000A"/>
+        </w:pBdr>
+        <w:rPr/>
+      </w:pPr>
+      <w:r>
+        <w:rPr/>
+      </w:r>
+    </w:p>
+    <w:p>
+      <w:pPr>
+        <w:pStyle w:val="Normal"/>
+        <w:rPr/>
+      </w:pPr>
+      <w:r>
+        <w:rPr/>
         <w:t>BLAST</w:t>
       </w:r>
     </w:p>
     <w:p>
-      <w:r>
+      <w:pPr>
+        <w:pStyle w:val="Normal"/>
+        <w:rPr/>
+      </w:pPr>
+      <w:r>
+        <w:rPr/>
         <w:t>Ex.1</w:t>
       </w:r>
     </w:p>
     <w:p>
       <w:pPr>
-        <w:pStyle w:val="Akapitzlist"/>
+        <w:pStyle w:val="ListParagraph"/>
         <w:numPr>
           <w:ilvl w:val="0"/>
           <w:numId w:val="1"/>
         </w:numPr>
-      </w:pPr>
-      <w:r>
-        <w:t>03</w:t>
-      </w:r>
-      <w:r>
-        <w:t>.fa</w:t>
-      </w:r>
-    </w:p>
-    <w:p>
-      <w:pPr>
-        <w:pStyle w:val="Akapitzlist"/>
-        <w:numPr>
-          <w:ilvl w:val="1"/>
-          <w:numId w:val="1"/>
-        </w:numPr>
-      </w:pPr>
-      <w:r>
-        <w:t xml:space="preserve">Bacteroides </w:t>
-      </w:r>
-      <w:proofErr w:type="spellStart"/>
-      <w:r>
-        <w:t>thetaiotaomicron</w:t>
-      </w:r>
-      <w:proofErr w:type="spellEnd"/>
-      <w:r>
-        <w:t xml:space="preserve"> strain 7330</w:t>
-      </w:r>
-    </w:p>
-    <w:p>
-      <w:pPr>
-        <w:pStyle w:val="Akapitzlist"/>
-        <w:numPr>
-          <w:ilvl w:val="1"/>
-          <w:numId w:val="1"/>
-        </w:numPr>
-      </w:pPr>
-      <w:r>
-        <w:t>6487685</w:t>
-      </w:r>
-      <w:r>
-        <w:t>bp</w:t>
-      </w:r>
-    </w:p>
-    <w:p>
-      <w:pPr>
-        <w:pStyle w:val="Akapitzlist"/>
-        <w:numPr>
-          <w:ilvl w:val="1"/>
-          <w:numId w:val="1"/>
-        </w:numPr>
-      </w:pPr>
-      <w:r>
-        <w:t>5145</w:t>
-      </w:r>
-      <w:r>
-        <w:t xml:space="preserve"> genes</w:t>
-      </w:r>
-    </w:p>
-    <w:p>
-      <w:pPr>
-        <w:pStyle w:val="Akapitzlist"/>
-        <w:numPr>
-          <w:ilvl w:val="1"/>
-          <w:numId w:val="1"/>
-        </w:numPr>
+        <w:rPr/>
+      </w:pPr>
+      <w:r>
+        <w:rPr/>
+        <w:t>03.fa</w:t>
+      </w:r>
+    </w:p>
+    <w:p>
+      <w:pPr>
+        <w:pStyle w:val="ListParagraph"/>
+        <w:numPr>
+          <w:ilvl w:val="1"/>
+          <w:numId w:val="1"/>
+        </w:numPr>
+        <w:rPr/>
+      </w:pPr>
+      <w:r>
+        <w:rPr/>
+        <w:t>Bacteroides thetaiotaomicron strain 7330</w:t>
+      </w:r>
+    </w:p>
+    <w:p>
+      <w:pPr>
+        <w:pStyle w:val="ListParagraph"/>
+        <w:numPr>
+          <w:ilvl w:val="1"/>
+          <w:numId w:val="1"/>
+        </w:numPr>
+        <w:rPr/>
+      </w:pPr>
+      <w:r>
+        <w:rPr/>
+        <w:t>6487685bp</w:t>
+      </w:r>
+    </w:p>
+    <w:p>
+      <w:pPr>
+        <w:pStyle w:val="ListParagraph"/>
+        <w:numPr>
+          <w:ilvl w:val="1"/>
+          <w:numId w:val="1"/>
+        </w:numPr>
+        <w:rPr/>
+      </w:pPr>
+      <w:r>
+        <w:rPr/>
+        <w:t>5145 genes</w:t>
+      </w:r>
+    </w:p>
+    <w:p>
+      <w:pPr>
+        <w:pStyle w:val="ListParagraph"/>
+        <w:numPr>
+          <w:ilvl w:val="1"/>
+          <w:numId w:val="1"/>
+        </w:numPr>
+        <w:rPr/>
       </w:pPr>
       <w:bookmarkStart w:id="0" w:name="_Hlk513052701"/>
-      <w:r>
+      <w:bookmarkEnd w:id="0"/>
+      <w:r>
+        <w:rPr/>
         <w:t>prokaryotic</w:t>
       </w:r>
-      <w:bookmarkEnd w:id="0"/>
-    </w:p>
-    <w:p>
-      <w:pPr>
-        <w:pStyle w:val="Akapitzlist"/>
+    </w:p>
+    <w:p>
+      <w:pPr>
+        <w:pStyle w:val="ListParagraph"/>
         <w:numPr>
           <w:ilvl w:val="0"/>
           <w:numId w:val="1"/>
         </w:numPr>
-      </w:pPr>
-      <w:r>
+        <w:rPr/>
+      </w:pPr>
+      <w:r>
+        <w:rPr/>
         <w:t>09.fa</w:t>
       </w:r>
     </w:p>
     <w:p>
       <w:pPr>
-        <w:pStyle w:val="Akapitzlist"/>
-        <w:numPr>
-          <w:ilvl w:val="1"/>
-          <w:numId w:val="1"/>
-        </w:numPr>
-      </w:pPr>
-      <w:r>
+        <w:pStyle w:val="ListParagraph"/>
+        <w:numPr>
+          <w:ilvl w:val="1"/>
+          <w:numId w:val="1"/>
+        </w:numPr>
+        <w:rPr/>
+      </w:pPr>
+      <w:r>
+        <w:rPr/>
         <w:t xml:space="preserve">Escherichia coli HUSEC2011 </w:t>
       </w:r>
     </w:p>
     <w:p>
       <w:pPr>
-        <w:pStyle w:val="Akapitzlist"/>
-        <w:numPr>
-          <w:ilvl w:val="1"/>
-          <w:numId w:val="1"/>
-        </w:numPr>
-      </w:pPr>
-      <w:r>
+        <w:pStyle w:val="ListParagraph"/>
+        <w:numPr>
+          <w:ilvl w:val="1"/>
+          <w:numId w:val="1"/>
+        </w:numPr>
+        <w:rPr/>
+      </w:pPr>
+      <w:r>
+        <w:rPr/>
         <w:t>5277676 bp</w:t>
       </w:r>
     </w:p>
     <w:p>
       <w:pPr>
-        <w:pStyle w:val="Akapitzlist"/>
-        <w:numPr>
-          <w:ilvl w:val="1"/>
-          <w:numId w:val="1"/>
-        </w:numPr>
-      </w:pPr>
-      <w:r>
-        <w:t>5766</w:t>
-      </w:r>
-      <w:r>
-        <w:t xml:space="preserve"> genes</w:t>
-      </w:r>
-    </w:p>
-    <w:p>
-      <w:pPr>
-        <w:pStyle w:val="Akapitzlist"/>
-        <w:numPr>
-          <w:ilvl w:val="1"/>
-          <w:numId w:val="1"/>
-        </w:numPr>
-      </w:pPr>
-      <w:r>
-        <w:t>p</w:t>
-      </w:r>
-      <w:r>
-        <w:t>rokaryotic</w:t>
-      </w:r>
-    </w:p>
-    <w:p>
-      <w:pPr>
-        <w:pStyle w:val="Akapitzlist"/>
+        <w:pStyle w:val="ListParagraph"/>
+        <w:numPr>
+          <w:ilvl w:val="1"/>
+          <w:numId w:val="1"/>
+        </w:numPr>
+        <w:rPr/>
+      </w:pPr>
+      <w:r>
+        <w:rPr/>
+        <w:t>5766 genes</w:t>
+      </w:r>
+    </w:p>
+    <w:p>
+      <w:pPr>
+        <w:pStyle w:val="ListParagraph"/>
+        <w:numPr>
+          <w:ilvl w:val="1"/>
+          <w:numId w:val="1"/>
+        </w:numPr>
+        <w:rPr/>
+      </w:pPr>
+      <w:r>
+        <w:rPr/>
+        <w:t>prokaryotic</w:t>
+      </w:r>
+    </w:p>
+    <w:p>
+      <w:pPr>
+        <w:pStyle w:val="ListParagraph"/>
         <w:numPr>
           <w:ilvl w:val="0"/>
           <w:numId w:val="1"/>
         </w:numPr>
-      </w:pPr>
-      <w:r>
+        <w:rPr/>
+      </w:pPr>
+      <w:r>
+        <w:rPr/>
         <w:t>20.fa</w:t>
       </w:r>
     </w:p>
     <w:p>
       <w:pPr>
-        <w:pStyle w:val="Akapitzlist"/>
-        <w:numPr>
-          <w:ilvl w:val="1"/>
-          <w:numId w:val="1"/>
-        </w:numPr>
-      </w:pPr>
-      <w:proofErr w:type="spellStart"/>
-      <w:r>
-        <w:t>Thermotoga</w:t>
-      </w:r>
-      <w:proofErr w:type="spellEnd"/>
-      <w:r>
-        <w:t xml:space="preserve"> </w:t>
-      </w:r>
-      <w:proofErr w:type="spellStart"/>
-      <w:r>
-        <w:t>maritima</w:t>
-      </w:r>
-      <w:proofErr w:type="spellEnd"/>
-      <w:r>
-        <w:t xml:space="preserve"> strain Tma100</w:t>
-      </w:r>
-    </w:p>
-    <w:p>
-      <w:pPr>
-        <w:pStyle w:val="Akapitzlist"/>
-        <w:numPr>
-          <w:ilvl w:val="1"/>
-          <w:numId w:val="1"/>
-        </w:numPr>
-      </w:pPr>
-      <w:r>
+        <w:pStyle w:val="ListParagraph"/>
+        <w:numPr>
+          <w:ilvl w:val="1"/>
+          <w:numId w:val="1"/>
+        </w:numPr>
+        <w:rPr/>
+      </w:pPr>
+      <w:r>
+        <w:rPr/>
+        <w:t>Thermotoga maritima strain Tma100</w:t>
+      </w:r>
+    </w:p>
+    <w:p>
+      <w:pPr>
+        <w:pStyle w:val="ListParagraph"/>
+        <w:numPr>
+          <w:ilvl w:val="1"/>
+          <w:numId w:val="1"/>
+        </w:numPr>
+        <w:rPr/>
+      </w:pPr>
+      <w:r>
+        <w:rPr/>
         <w:t>1869610 bp</w:t>
       </w:r>
     </w:p>
     <w:p>
       <w:pPr>
-        <w:pStyle w:val="Akapitzlist"/>
-        <w:numPr>
-          <w:ilvl w:val="1"/>
-          <w:numId w:val="1"/>
-        </w:numPr>
-      </w:pPr>
-      <w:r>
-        <w:t>1928</w:t>
-      </w:r>
-      <w:r>
-        <w:t xml:space="preserve"> genes</w:t>
-      </w:r>
-    </w:p>
-    <w:p>
-      <w:pPr>
-        <w:pStyle w:val="Akapitzlist"/>
-        <w:numPr>
-          <w:ilvl w:val="1"/>
-          <w:numId w:val="1"/>
-        </w:numPr>
-      </w:pPr>
-      <w:r>
-        <w:t>p</w:t>
-      </w:r>
-      <w:r>
-        <w:t>rokaryotic</w:t>
-      </w:r>
-    </w:p>
-    <w:p>
-      <w:pPr>
-        <w:pStyle w:val="Akapitzlist"/>
+        <w:pStyle w:val="ListParagraph"/>
+        <w:numPr>
+          <w:ilvl w:val="1"/>
+          <w:numId w:val="1"/>
+        </w:numPr>
+        <w:rPr/>
+      </w:pPr>
+      <w:r>
+        <w:rPr/>
+        <w:t>1928 genes</w:t>
+      </w:r>
+    </w:p>
+    <w:p>
+      <w:pPr>
+        <w:pStyle w:val="ListParagraph"/>
+        <w:numPr>
+          <w:ilvl w:val="1"/>
+          <w:numId w:val="1"/>
+        </w:numPr>
+        <w:rPr/>
+      </w:pPr>
+      <w:r>
+        <w:rPr/>
+        <w:t>prokaryotic</w:t>
+      </w:r>
+    </w:p>
+    <w:p>
+      <w:pPr>
+        <w:pStyle w:val="ListParagraph"/>
         <w:numPr>
           <w:ilvl w:val="0"/>
           <w:numId w:val="1"/>
         </w:numPr>
-      </w:pPr>
-      <w:r>
+        <w:rPr/>
+      </w:pPr>
+      <w:r>
+        <w:rPr/>
         <w:t>24.fa</w:t>
       </w:r>
     </w:p>
     <w:p>
       <w:pPr>
-        <w:pStyle w:val="Akapitzlist"/>
-        <w:numPr>
-          <w:ilvl w:val="1"/>
-          <w:numId w:val="1"/>
-        </w:numPr>
-      </w:pPr>
-      <w:r>
+        <w:pStyle w:val="ListParagraph"/>
+        <w:numPr>
+          <w:ilvl w:val="1"/>
+          <w:numId w:val="1"/>
+        </w:numPr>
+        <w:rPr/>
+      </w:pPr>
+      <w:r>
+        <w:rPr/>
         <w:t>Saccharomyces cerevisiae S288C</w:t>
       </w:r>
     </w:p>
     <w:p>
       <w:pPr>
-        <w:pStyle w:val="Akapitzlist"/>
-        <w:numPr>
-          <w:ilvl w:val="1"/>
-          <w:numId w:val="1"/>
-        </w:numPr>
-      </w:pPr>
-      <w:r>
+        <w:pStyle w:val="ListParagraph"/>
+        <w:numPr>
+          <w:ilvl w:val="1"/>
+          <w:numId w:val="1"/>
+        </w:numPr>
+        <w:rPr/>
+      </w:pPr>
+      <w:r>
+        <w:rPr/>
         <w:t>1531933 bp</w:t>
       </w:r>
     </w:p>
     <w:p>
       <w:pPr>
-        <w:pStyle w:val="Akapitzlist"/>
-        <w:numPr>
-          <w:ilvl w:val="1"/>
-          <w:numId w:val="1"/>
-        </w:numPr>
-      </w:pPr>
-      <w:r>
-        <w:t>?</w:t>
-      </w:r>
-    </w:p>
-    <w:p>
-      <w:pPr>
-        <w:pStyle w:val="Akapitzlist"/>
-        <w:numPr>
-          <w:ilvl w:val="1"/>
-          <w:numId w:val="1"/>
-        </w:numPr>
-      </w:pPr>
-      <w:r>
-        <w:t>e</w:t>
-      </w:r>
-      <w:r>
-        <w:t>ukaryotic</w:t>
-      </w:r>
-    </w:p>
-    <w:p>
-      <w:pPr>
-        <w:pStyle w:val="Akapitzlist"/>
+        <w:pStyle w:val="ListParagraph"/>
+        <w:numPr>
+          <w:ilvl w:val="1"/>
+          <w:numId w:val="1"/>
+        </w:numPr>
+        <w:rPr/>
+      </w:pPr>
+      <w:r>
+        <w:rPr/>
+        <w:t xml:space="preserve">799 </w:t>
+      </w:r>
+      <w:r>
+        <w:rPr/>
+        <w:t>genes</w:t>
+      </w:r>
+    </w:p>
+    <w:p>
+      <w:pPr>
+        <w:pStyle w:val="ListParagraph"/>
+        <w:numPr>
+          <w:ilvl w:val="1"/>
+          <w:numId w:val="1"/>
+        </w:numPr>
+        <w:rPr/>
+      </w:pPr>
+      <w:r>
+        <w:rPr/>
+        <w:t>eukaryotic</w:t>
+      </w:r>
+    </w:p>
+    <w:p>
+      <w:pPr>
+        <w:pStyle w:val="ListParagraph"/>
         <w:numPr>
           <w:ilvl w:val="0"/>
           <w:numId w:val="1"/>
         </w:numPr>
-      </w:pPr>
-      <w:r>
+        <w:rPr/>
+      </w:pPr>
+      <w:r>
+        <w:rPr/>
         <w:t>51.fa</w:t>
       </w:r>
     </w:p>
     <w:p>
       <w:pPr>
-        <w:pStyle w:val="Akapitzlist"/>
-        <w:numPr>
-          <w:ilvl w:val="1"/>
-          <w:numId w:val="1"/>
-        </w:numPr>
-      </w:pPr>
-      <w:proofErr w:type="spellStart"/>
-      <w:r>
-        <w:t>Spiribacter</w:t>
-      </w:r>
-      <w:proofErr w:type="spellEnd"/>
-      <w:r>
-        <w:t xml:space="preserve"> </w:t>
-      </w:r>
-      <w:proofErr w:type="spellStart"/>
-      <w:r>
-        <w:t>curvatus</w:t>
-      </w:r>
-      <w:proofErr w:type="spellEnd"/>
-      <w:r>
-        <w:t xml:space="preserve"> strain UAH-SP71</w:t>
-      </w:r>
-    </w:p>
-    <w:p>
-      <w:pPr>
-        <w:pStyle w:val="Akapitzlist"/>
-        <w:numPr>
-          <w:ilvl w:val="1"/>
-          <w:numId w:val="1"/>
-        </w:numPr>
-      </w:pPr>
-      <w:r>
+        <w:pStyle w:val="ListParagraph"/>
+        <w:numPr>
+          <w:ilvl w:val="1"/>
+          <w:numId w:val="1"/>
+        </w:numPr>
+        <w:rPr/>
+      </w:pPr>
+      <w:r>
+        <w:rPr/>
+        <w:t>Spiribacter curvatus strain UAH-SP71</w:t>
+      </w:r>
+    </w:p>
+    <w:p>
+      <w:pPr>
+        <w:pStyle w:val="ListParagraph"/>
+        <w:numPr>
+          <w:ilvl w:val="1"/>
+          <w:numId w:val="1"/>
+        </w:numPr>
+        <w:rPr/>
+      </w:pPr>
+      <w:r>
+        <w:rPr/>
         <w:t>1926631 bp</w:t>
       </w:r>
     </w:p>
     <w:p>
       <w:pPr>
-        <w:pStyle w:val="Akapitzlist"/>
-        <w:numPr>
-          <w:ilvl w:val="1"/>
-          <w:numId w:val="1"/>
-        </w:numPr>
-      </w:pPr>
-      <w:r>
-        <w:t>1912</w:t>
-      </w:r>
-      <w:r>
-        <w:t xml:space="preserve"> genes</w:t>
-      </w:r>
-    </w:p>
-    <w:p>
-      <w:pPr>
-        <w:pStyle w:val="Akapitzlist"/>
-        <w:numPr>
-          <w:ilvl w:val="1"/>
-          <w:numId w:val="1"/>
-        </w:numPr>
-      </w:pPr>
-      <w:r>
-        <w:t>p</w:t>
-      </w:r>
-      <w:r>
-        <w:t>rokaryotic</w:t>
-      </w:r>
-    </w:p>
-    <w:p>
-      <w:r>
+        <w:pStyle w:val="ListParagraph"/>
+        <w:numPr>
+          <w:ilvl w:val="1"/>
+          <w:numId w:val="1"/>
+        </w:numPr>
+        <w:rPr/>
+      </w:pPr>
+      <w:r>
+        <w:rPr/>
+        <w:t>1912 genes</w:t>
+      </w:r>
+    </w:p>
+    <w:p>
+      <w:pPr>
+        <w:pStyle w:val="ListParagraph"/>
+        <w:numPr>
+          <w:ilvl w:val="1"/>
+          <w:numId w:val="1"/>
+        </w:numPr>
+        <w:rPr/>
+      </w:pPr>
+      <w:r>
+        <w:rPr/>
+        <w:t>prokaryotic</w:t>
+      </w:r>
+    </w:p>
+    <w:p>
+      <w:pPr>
+        <w:pStyle w:val="Normal"/>
+        <w:rPr/>
+      </w:pPr>
+      <w:r>
+        <w:rPr/>
         <w:t xml:space="preserve">Ex.2 </w:t>
       </w:r>
     </w:p>
     <w:p>
       <w:pPr>
-        <w:pStyle w:val="Akapitzlist"/>
+        <w:pStyle w:val="ListParagraph"/>
         <w:numPr>
           <w:ilvl w:val="0"/>
           <w:numId w:val="2"/>
         </w:numPr>
-      </w:pPr>
-      <w:r>
+        <w:rPr/>
+      </w:pPr>
+      <w:r>
+        <w:rPr/>
         <w:t>Types of BLAST</w:t>
       </w:r>
     </w:p>
     <w:p>
       <w:pPr>
-        <w:pStyle w:val="Akapitzlist"/>
+        <w:pStyle w:val="ListParagraph"/>
         <w:numPr>
           <w:ilvl w:val="1"/>
           <w:numId w:val="2"/>
         </w:numPr>
-      </w:pPr>
-      <w:proofErr w:type="spellStart"/>
-      <w:r>
-        <w:t>BLASTp</w:t>
-      </w:r>
-      <w:proofErr w:type="spellEnd"/>
-      <w:r>
-        <w:t xml:space="preserve"> – performs alignment of protein query against protein database</w:t>
-      </w:r>
-    </w:p>
-    <w:p>
-      <w:pPr>
-        <w:pStyle w:val="Akapitzlist"/>
+        <w:rPr/>
+      </w:pPr>
+      <w:r>
+        <w:rPr/>
+        <w:t>BLASTp – performs alignment of protein query against protein database</w:t>
+      </w:r>
+    </w:p>
+    <w:p>
+      <w:pPr>
+        <w:pStyle w:val="ListParagraph"/>
         <w:numPr>
           <w:ilvl w:val="1"/>
           <w:numId w:val="2"/>
         </w:numPr>
-      </w:pPr>
-      <w:proofErr w:type="spellStart"/>
-      <w:r>
-        <w:t>BLASTn</w:t>
-      </w:r>
-      <w:proofErr w:type="spellEnd"/>
-      <w:r>
-        <w:t xml:space="preserve"> </w:t>
-      </w:r>
-      <w:r>
-        <w:t xml:space="preserve">– performs alignment of </w:t>
-      </w:r>
-      <w:r>
-        <w:t xml:space="preserve">nucleotide </w:t>
-      </w:r>
-      <w:r>
-        <w:t xml:space="preserve">query against </w:t>
-      </w:r>
-      <w:r>
-        <w:t>nucleotide</w:t>
-      </w:r>
-      <w:r>
-        <w:t xml:space="preserve"> database</w:t>
-      </w:r>
-    </w:p>
-    <w:p>
-      <w:pPr>
-        <w:pStyle w:val="Akapitzlist"/>
+        <w:rPr/>
+      </w:pPr>
+      <w:r>
+        <w:rPr/>
+        <w:t>BLASTn – performs alignment of nucleotide query against nucleotide database</w:t>
+      </w:r>
+    </w:p>
+    <w:p>
+      <w:pPr>
+        <w:pStyle w:val="ListParagraph"/>
         <w:numPr>
           <w:ilvl w:val="1"/>
           <w:numId w:val="2"/>
         </w:numPr>
-      </w:pPr>
-      <w:proofErr w:type="spellStart"/>
-      <w:r>
-        <w:t>BLASTx</w:t>
-      </w:r>
-      <w:proofErr w:type="spellEnd"/>
-      <w:r>
-        <w:t xml:space="preserve"> </w:t>
-      </w:r>
-      <w:r>
-        <w:t>–</w:t>
-      </w:r>
-      <w:r>
-        <w:t xml:space="preserve"> takes nucleotide sequence as query</w:t>
-      </w:r>
-      <w:r>
-        <w:t xml:space="preserve"> and translate it</w:t>
-      </w:r>
-      <w:r>
-        <w:t xml:space="preserve"> and performs alignment against protein database. </w:t>
-      </w:r>
-    </w:p>
-    <w:p>
-      <w:pPr>
-        <w:pStyle w:val="Akapitzlist"/>
+        <w:rPr/>
+      </w:pPr>
+      <w:r>
+        <w:rPr/>
+        <w:t xml:space="preserve">BLASTx – takes nucleotide sequence as query and translate it and performs alignment against protein database. </w:t>
+      </w:r>
+    </w:p>
+    <w:p>
+      <w:pPr>
+        <w:pStyle w:val="ListParagraph"/>
         <w:numPr>
           <w:ilvl w:val="1"/>
           <w:numId w:val="2"/>
         </w:numPr>
-      </w:pPr>
-      <w:proofErr w:type="spellStart"/>
-      <w:r>
-        <w:t>tBLASTn</w:t>
-      </w:r>
-      <w:proofErr w:type="spellEnd"/>
-      <w:r>
-        <w:t xml:space="preserve"> </w:t>
-      </w:r>
-      <w:r>
-        <w:t>–</w:t>
-      </w:r>
-      <w:r>
-        <w:t xml:space="preserve"> </w:t>
-      </w:r>
-      <w:r>
-        <w:t xml:space="preserve">takes </w:t>
-      </w:r>
-      <w:r>
-        <w:t>protein</w:t>
-      </w:r>
-      <w:r>
-        <w:t xml:space="preserve"> sequence as query </w:t>
-      </w:r>
-      <w:r>
-        <w:t>and</w:t>
-      </w:r>
-      <w:r>
-        <w:t xml:space="preserve"> performs alignment against </w:t>
-      </w:r>
-      <w:r>
-        <w:t>translated nucleotide</w:t>
-      </w:r>
-      <w:r>
-        <w:t xml:space="preserve"> database.</w:t>
-      </w:r>
-    </w:p>
-    <w:p>
-      <w:pPr>
-        <w:pStyle w:val="Akapitzlist"/>
+        <w:rPr/>
+      </w:pPr>
+      <w:r>
+        <w:rPr/>
+        <w:t>tBLASTn – takes protein sequence as query and performs alignment against translated nucleotide database.</w:t>
+      </w:r>
+    </w:p>
+    <w:p>
+      <w:pPr>
+        <w:pStyle w:val="ListParagraph"/>
         <w:numPr>
           <w:ilvl w:val="0"/>
           <w:numId w:val="2"/>
         </w:numPr>
-      </w:pPr>
-      <w:r>
-        <w:rPr>
-          <w:noProof/>
-        </w:rPr>
-        <w:lastRenderedPageBreak/>
+        <w:rPr/>
+      </w:pPr>
+      <w:r>
         <w:drawing>
-          <wp:anchor distT="0" distB="0" distL="114300" distR="114300" simplePos="0" relativeHeight="251658240" behindDoc="0" locked="0" layoutInCell="1" allowOverlap="1" wp14:anchorId="71D7211A">
+          <wp:anchor behindDoc="0" distT="0" distB="0" distL="114300" distR="114300" simplePos="0" locked="0" layoutInCell="1" allowOverlap="1" relativeHeight="2">
             <wp:simplePos x="0" y="0"/>
             <wp:positionH relativeFrom="column">
               <wp:posOffset>367030</wp:posOffset>
@@ -619,7 +549,7 @@
             <wp:extent cx="5760720" cy="539750"/>
             <wp:effectExtent l="0" t="0" r="0" b="0"/>
             <wp:wrapTopAndBottom/>
-            <wp:docPr id="1" name="Obraz 1"/>
+            <wp:docPr id="1" name="Obraz 1" descr=""/>
             <wp:cNvGraphicFramePr>
               <a:graphicFrameLocks xmlns:a="http://schemas.openxmlformats.org/drawingml/2006/main" noChangeAspect="1"/>
             </wp:cNvGraphicFramePr>
@@ -627,22 +557,18 @@
               <a:graphicData uri="http://schemas.openxmlformats.org/drawingml/2006/picture">
                 <pic:pic xmlns:pic="http://schemas.openxmlformats.org/drawingml/2006/picture">
                   <pic:nvPicPr>
-                    <pic:cNvPr id="1" name=""/>
-                    <pic:cNvPicPr/>
+                    <pic:cNvPr id="1" name="Obraz 1" descr=""/>
+                    <pic:cNvPicPr>
+                      <a:picLocks noChangeAspect="1" noChangeArrowheads="1"/>
+                    </pic:cNvPicPr>
                   </pic:nvPicPr>
                   <pic:blipFill>
-                    <a:blip r:embed="rId5">
-                      <a:extLst>
-                        <a:ext uri="{28A0092B-C50C-407E-A947-70E740481C1C}">
-                          <a14:useLocalDpi xmlns:a14="http://schemas.microsoft.com/office/drawing/2010/main" val="0"/>
-                        </a:ext>
-                      </a:extLst>
-                    </a:blip>
+                    <a:blip r:embed="rId2"/>
                     <a:stretch>
                       <a:fillRect/>
                     </a:stretch>
                   </pic:blipFill>
-                  <pic:spPr>
+                  <pic:spPr bwMode="auto">
                     <a:xfrm>
                       <a:off x="0" y="0"/>
                       <a:ext cx="5760720" cy="539750"/>
@@ -654,56 +580,64 @@
                 </pic:pic>
               </a:graphicData>
             </a:graphic>
-            <wp14:sizeRelH relativeFrom="page">
-              <wp14:pctWidth>0</wp14:pctWidth>
-            </wp14:sizeRelH>
-            <wp14:sizeRelV relativeFrom="page">
-              <wp14:pctHeight>0</wp14:pctHeight>
-            </wp14:sizeRelV>
           </wp:anchor>
         </w:drawing>
       </w:r>
-    </w:p>
-    <w:p>
-      <w:pPr>
-        <w:pStyle w:val="Akapitzlist"/>
+      <w:r>
+        <w:rPr/>
+        <w:t>H</w:t>
+      </w:r>
+      <w:r>
+        <w:rPr/>
+        <w:t>SP90 - beta</w:t>
+      </w:r>
+    </w:p>
+    <w:p>
+      <w:pPr>
+        <w:pStyle w:val="ListParagraph"/>
         <w:numPr>
           <w:ilvl w:val="0"/>
           <w:numId w:val="2"/>
         </w:numPr>
-      </w:pPr>
-      <w:r>
+        <w:rPr/>
+      </w:pPr>
+      <w:r>
+        <w:rPr/>
         <w:t>It belongs to HSP90 superfamily</w:t>
       </w:r>
     </w:p>
     <w:p>
       <w:pPr>
-        <w:pStyle w:val="Akapitzlist"/>
+        <w:pStyle w:val="ListParagraph"/>
         <w:numPr>
           <w:ilvl w:val="0"/>
           <w:numId w:val="2"/>
         </w:numPr>
-      </w:pPr>
-      <w:bookmarkStart w:id="1" w:name="_GoBack"/>
-      <w:bookmarkEnd w:id="1"/>
+        <w:spacing w:before="0" w:after="160"/>
+        <w:contextualSpacing/>
+        <w:rPr/>
+      </w:pPr>
+      <w:r>
+        <w:rPr/>
+      </w:r>
     </w:p>
     <w:sectPr>
+      <w:type w:val="nextPage"/>
       <w:pgSz w:w="11906" w:h="16838"/>
-      <w:pgMar w:top="1417" w:right="1417" w:bottom="1417" w:left="1417" w:header="708" w:footer="708" w:gutter="0"/>
-      <w:cols w:space="708"/>
-      <w:docGrid w:linePitch="360"/>
+      <w:pgMar w:left="1417" w:right="1417" w:header="0" w:top="1417" w:footer="0" w:bottom="1417" w:gutter="0"/>
+      <w:pgNumType w:fmt="decimal"/>
+      <w:formProt w:val="false"/>
+      <w:textDirection w:val="lrTb"/>
+      <w:docGrid w:type="default" w:linePitch="360" w:charSpace="4294965247"/>
     </w:sectPr>
   </w:body>
 </w:document>
 </file>
 
 <file path=word/numbering.xml><?xml version="1.0" encoding="utf-8"?>
-<w:numbering xmlns:wpc="http://schemas.microsoft.com/office/word/2010/wordprocessingCanvas" xmlns:cx="http://schemas.microsoft.com/office/drawing/2014/chartex" xmlns:cx1="http://schemas.microsoft.com/office/drawing/2015/9/8/chartex" xmlns:cx2="http://schemas.microsoft.com/office/drawing/2015/10/21/chartex" xmlns:cx3="http://schemas.microsoft.com/office/drawing/2016/5/9/chartex" xmlns:cx4="http://schemas.microsoft.com/office/drawing/2016/5/10/chartex" xmlns:cx5="http://schemas.microsoft.com/office/drawing/2016/5/11/chartex" xmlns:cx6="http://schemas.microsoft.com/office/drawing/2016/5/12/chartex" xmlns:cx7="http://schemas.microsoft.com/office/drawing/2016/5/13/chartex" xmlns:cx8="http://schemas.microsoft.com/office/drawing/2016/5/14/chartex" xmlns:mc="http://schemas.openxmlformats.org/markup-compatibility/2006" xmlns:aink="http://schemas.microsoft.com/office/drawing/2016/ink" xmlns:am3d="http://schemas.microsoft.com/office/drawing/2017/model3d" xmlns:o="urn:schemas-microsoft-com:office:office" xmlns:r="http://schemas.openxmlformats.org/officeDocument/2006/relationships" xmlns:m="http://schemas.openxmlformats.org/officeDocument/2006/math" xmlns:v="urn:schemas-microsoft-com:vml" xmlns:wp14="http://schemas.microsoft.com/office/word/2010/wordprocessingDrawing" xmlns:wp="http://schemas.openxmlformats.org/drawingml/2006/wordprocessingDrawing" xmlns:w10="urn:schemas-microsoft-com:office:word" xmlns:w="http://schemas.openxmlformats.org/wordprocessingml/2006/main" xmlns:w14="http://schemas.microsoft.com/office/word/2010/wordml" xmlns:w15="http://schemas.microsoft.com/office/word/2012/wordml" xmlns:w16cid="http://schemas.microsoft.com/office/word/2016/wordml/cid" xmlns:w16se="http://schemas.microsoft.com/office/word/2015/wordml/symex" xmlns:wpg="http://schemas.microsoft.com/office/word/2010/wordprocessingGroup" xmlns:wpi="http://schemas.microsoft.com/office/word/2010/wordprocessingInk" xmlns:wne="http://schemas.microsoft.com/office/word/2006/wordml" xmlns:wps="http://schemas.microsoft.com/office/word/2010/wordprocessingShape" mc:Ignorable="w14 w15 w16se w16cid wp14">
-  <w:abstractNum w:abstractNumId="0" w15:restartNumberingAfterBreak="0">
-    <w:nsid w:val="2FC678BF"/>
-    <w:multiLevelType w:val="hybridMultilevel"/>
-    <w:tmpl w:val="24E251F2"/>
-    <w:lvl w:ilvl="0" w:tplc="0809000F">
+<w:numbering xmlns:w="http://schemas.openxmlformats.org/wordprocessingml/2006/main" xmlns:o="urn:schemas-microsoft-com:office:office" xmlns:r="http://schemas.openxmlformats.org/officeDocument/2006/relationships" xmlns:v="urn:schemas-microsoft-com:vml">
+  <w:abstractNum w:abstractNumId="1">
+    <w:lvl w:ilvl="0">
       <w:start w:val="1"/>
       <w:numFmt w:val="decimal"/>
       <w:lvlText w:val="%1."/>
@@ -712,7 +646,7 @@
         <w:ind w:left="720" w:hanging="360"/>
       </w:pPr>
     </w:lvl>
-    <w:lvl w:ilvl="1" w:tplc="08090019">
+    <w:lvl w:ilvl="1">
       <w:start w:val="1"/>
       <w:numFmt w:val="lowerLetter"/>
       <w:lvlText w:val="%2."/>
@@ -721,7 +655,7 @@
         <w:ind w:left="1440" w:hanging="360"/>
       </w:pPr>
     </w:lvl>
-    <w:lvl w:ilvl="2" w:tplc="0809001B" w:tentative="1">
+    <w:lvl w:ilvl="2">
       <w:start w:val="1"/>
       <w:numFmt w:val="lowerRoman"/>
       <w:lvlText w:val="%3."/>
@@ -730,7 +664,7 @@
         <w:ind w:left="2160" w:hanging="180"/>
       </w:pPr>
     </w:lvl>
-    <w:lvl w:ilvl="3" w:tplc="0809000F" w:tentative="1">
+    <w:lvl w:ilvl="3">
       <w:start w:val="1"/>
       <w:numFmt w:val="decimal"/>
       <w:lvlText w:val="%4."/>
@@ -739,7 +673,7 @@
         <w:ind w:left="2880" w:hanging="360"/>
       </w:pPr>
     </w:lvl>
-    <w:lvl w:ilvl="4" w:tplc="08090019" w:tentative="1">
+    <w:lvl w:ilvl="4">
       <w:start w:val="1"/>
       <w:numFmt w:val="lowerLetter"/>
       <w:lvlText w:val="%5."/>
@@ -748,7 +682,7 @@
         <w:ind w:left="3600" w:hanging="360"/>
       </w:pPr>
     </w:lvl>
-    <w:lvl w:ilvl="5" w:tplc="0809001B" w:tentative="1">
+    <w:lvl w:ilvl="5">
       <w:start w:val="1"/>
       <w:numFmt w:val="lowerRoman"/>
       <w:lvlText w:val="%6."/>
@@ -757,7 +691,7 @@
         <w:ind w:left="4320" w:hanging="180"/>
       </w:pPr>
     </w:lvl>
-    <w:lvl w:ilvl="6" w:tplc="0809000F" w:tentative="1">
+    <w:lvl w:ilvl="6">
       <w:start w:val="1"/>
       <w:numFmt w:val="decimal"/>
       <w:lvlText w:val="%7."/>
@@ -766,7 +700,7 @@
         <w:ind w:left="5040" w:hanging="360"/>
       </w:pPr>
     </w:lvl>
-    <w:lvl w:ilvl="7" w:tplc="08090019" w:tentative="1">
+    <w:lvl w:ilvl="7">
       <w:start w:val="1"/>
       <w:numFmt w:val="lowerLetter"/>
       <w:lvlText w:val="%8."/>
@@ -775,7 +709,7 @@
         <w:ind w:left="5760" w:hanging="360"/>
       </w:pPr>
     </w:lvl>
-    <w:lvl w:ilvl="8" w:tplc="0809001B" w:tentative="1">
+    <w:lvl w:ilvl="8">
       <w:start w:val="1"/>
       <w:numFmt w:val="lowerRoman"/>
       <w:lvlText w:val="%9."/>
@@ -785,11 +719,8 @@
       </w:pPr>
     </w:lvl>
   </w:abstractNum>
-  <w:abstractNum w:abstractNumId="1" w15:restartNumberingAfterBreak="0">
-    <w:nsid w:val="70372F4A"/>
-    <w:multiLevelType w:val="hybridMultilevel"/>
-    <w:tmpl w:val="DE1EA696"/>
-    <w:lvl w:ilvl="0" w:tplc="0809000F">
+  <w:abstractNum w:abstractNumId="2">
+    <w:lvl w:ilvl="0">
       <w:start w:val="1"/>
       <w:numFmt w:val="decimal"/>
       <w:lvlText w:val="%1."/>
@@ -797,11 +728,8 @@
       <w:pPr>
         <w:ind w:left="720" w:hanging="360"/>
       </w:pPr>
-      <w:rPr>
-        <w:rFonts w:hint="default"/>
-      </w:rPr>
-    </w:lvl>
-    <w:lvl w:ilvl="1" w:tplc="08090019">
+    </w:lvl>
+    <w:lvl w:ilvl="1">
       <w:start w:val="1"/>
       <w:numFmt w:val="lowerLetter"/>
       <w:lvlText w:val="%2."/>
@@ -810,7 +738,7 @@
         <w:ind w:left="1440" w:hanging="360"/>
       </w:pPr>
     </w:lvl>
-    <w:lvl w:ilvl="2" w:tplc="0809001B">
+    <w:lvl w:ilvl="2">
       <w:start w:val="1"/>
       <w:numFmt w:val="lowerRoman"/>
       <w:lvlText w:val="%3."/>
@@ -819,7 +747,7 @@
         <w:ind w:left="2160" w:hanging="180"/>
       </w:pPr>
     </w:lvl>
-    <w:lvl w:ilvl="3" w:tplc="0809000F">
+    <w:lvl w:ilvl="3">
       <w:start w:val="1"/>
       <w:numFmt w:val="decimal"/>
       <w:lvlText w:val="%4."/>
@@ -828,7 +756,7 @@
         <w:ind w:left="2880" w:hanging="360"/>
       </w:pPr>
     </w:lvl>
-    <w:lvl w:ilvl="4" w:tplc="08090019">
+    <w:lvl w:ilvl="4">
       <w:start w:val="1"/>
       <w:numFmt w:val="lowerLetter"/>
       <w:lvlText w:val="%5."/>
@@ -837,7 +765,7 @@
         <w:ind w:left="3600" w:hanging="360"/>
       </w:pPr>
     </w:lvl>
-    <w:lvl w:ilvl="5" w:tplc="0809001B" w:tentative="1">
+    <w:lvl w:ilvl="5">
       <w:start w:val="1"/>
       <w:numFmt w:val="lowerRoman"/>
       <w:lvlText w:val="%6."/>
@@ -846,7 +774,7 @@
         <w:ind w:left="4320" w:hanging="180"/>
       </w:pPr>
     </w:lvl>
-    <w:lvl w:ilvl="6" w:tplc="0809000F" w:tentative="1">
+    <w:lvl w:ilvl="6">
       <w:start w:val="1"/>
       <w:numFmt w:val="decimal"/>
       <w:lvlText w:val="%7."/>
@@ -855,7 +783,7 @@
         <w:ind w:left="5040" w:hanging="360"/>
       </w:pPr>
     </w:lvl>
-    <w:lvl w:ilvl="7" w:tplc="08090019" w:tentative="1">
+    <w:lvl w:ilvl="7">
       <w:start w:val="1"/>
       <w:numFmt w:val="lowerLetter"/>
       <w:lvlText w:val="%8."/>
@@ -864,7 +792,7 @@
         <w:ind w:left="5760" w:hanging="360"/>
       </w:pPr>
     </w:lvl>
-    <w:lvl w:ilvl="8" w:tplc="0809001B" w:tentative="1">
+    <w:lvl w:ilvl="8">
       <w:start w:val="1"/>
       <w:numFmt w:val="lowerRoman"/>
       <w:lvlText w:val="%9."/>
@@ -874,43 +802,163 @@
       </w:pPr>
     </w:lvl>
   </w:abstractNum>
+  <w:abstractNum w:abstractNumId="3">
+    <w:lvl w:ilvl="0">
+      <w:start w:val="1"/>
+      <w:numFmt w:val="none"/>
+      <w:suff w:val="nothing"/>
+      <w:lvlText w:val=""/>
+      <w:lvlJc w:val="left"/>
+      <w:pPr>
+        <w:tabs>
+          <w:tab w:val="num" w:pos="432"/>
+        </w:tabs>
+        <w:ind w:left="432" w:hanging="432"/>
+      </w:pPr>
+    </w:lvl>
+    <w:lvl w:ilvl="1">
+      <w:start w:val="1"/>
+      <w:numFmt w:val="none"/>
+      <w:suff w:val="nothing"/>
+      <w:lvlText w:val=""/>
+      <w:lvlJc w:val="left"/>
+      <w:pPr>
+        <w:tabs>
+          <w:tab w:val="num" w:pos="576"/>
+        </w:tabs>
+        <w:ind w:left="576" w:hanging="576"/>
+      </w:pPr>
+    </w:lvl>
+    <w:lvl w:ilvl="2">
+      <w:start w:val="1"/>
+      <w:numFmt w:val="none"/>
+      <w:suff w:val="nothing"/>
+      <w:lvlText w:val=""/>
+      <w:lvlJc w:val="left"/>
+      <w:pPr>
+        <w:tabs>
+          <w:tab w:val="num" w:pos="720"/>
+        </w:tabs>
+        <w:ind w:left="720" w:hanging="720"/>
+      </w:pPr>
+    </w:lvl>
+    <w:lvl w:ilvl="3">
+      <w:start w:val="1"/>
+      <w:numFmt w:val="none"/>
+      <w:suff w:val="nothing"/>
+      <w:lvlText w:val=""/>
+      <w:lvlJc w:val="left"/>
+      <w:pPr>
+        <w:tabs>
+          <w:tab w:val="num" w:pos="864"/>
+        </w:tabs>
+        <w:ind w:left="864" w:hanging="864"/>
+      </w:pPr>
+    </w:lvl>
+    <w:lvl w:ilvl="4">
+      <w:start w:val="1"/>
+      <w:numFmt w:val="none"/>
+      <w:suff w:val="nothing"/>
+      <w:lvlText w:val=""/>
+      <w:lvlJc w:val="left"/>
+      <w:pPr>
+        <w:tabs>
+          <w:tab w:val="num" w:pos="1008"/>
+        </w:tabs>
+        <w:ind w:left="1008" w:hanging="1008"/>
+      </w:pPr>
+    </w:lvl>
+    <w:lvl w:ilvl="5">
+      <w:start w:val="1"/>
+      <w:numFmt w:val="none"/>
+      <w:suff w:val="nothing"/>
+      <w:lvlText w:val=""/>
+      <w:lvlJc w:val="left"/>
+      <w:pPr>
+        <w:tabs>
+          <w:tab w:val="num" w:pos="1152"/>
+        </w:tabs>
+        <w:ind w:left="1152" w:hanging="1152"/>
+      </w:pPr>
+    </w:lvl>
+    <w:lvl w:ilvl="6">
+      <w:start w:val="1"/>
+      <w:numFmt w:val="none"/>
+      <w:suff w:val="nothing"/>
+      <w:lvlText w:val=""/>
+      <w:lvlJc w:val="left"/>
+      <w:pPr>
+        <w:tabs>
+          <w:tab w:val="num" w:pos="1296"/>
+        </w:tabs>
+        <w:ind w:left="1296" w:hanging="1296"/>
+      </w:pPr>
+    </w:lvl>
+    <w:lvl w:ilvl="7">
+      <w:start w:val="1"/>
+      <w:numFmt w:val="none"/>
+      <w:suff w:val="nothing"/>
+      <w:lvlText w:val=""/>
+      <w:lvlJc w:val="left"/>
+      <w:pPr>
+        <w:tabs>
+          <w:tab w:val="num" w:pos="1440"/>
+        </w:tabs>
+        <w:ind w:left="1440" w:hanging="1440"/>
+      </w:pPr>
+    </w:lvl>
+    <w:lvl w:ilvl="8">
+      <w:start w:val="1"/>
+      <w:numFmt w:val="none"/>
+      <w:suff w:val="nothing"/>
+      <w:lvlText w:val=""/>
+      <w:lvlJc w:val="left"/>
+      <w:pPr>
+        <w:tabs>
+          <w:tab w:val="num" w:pos="1584"/>
+        </w:tabs>
+        <w:ind w:left="1584" w:hanging="1584"/>
+      </w:pPr>
+    </w:lvl>
+  </w:abstractNum>
   <w:num w:numId="1">
-    <w:abstractNumId w:val="0"/>
+    <w:abstractNumId w:val="1"/>
   </w:num>
   <w:num w:numId="2">
-    <w:abstractNumId w:val="1"/>
+    <w:abstractNumId w:val="2"/>
+  </w:num>
+  <w:num w:numId="3">
+    <w:abstractNumId w:val="3"/>
   </w:num>
 </w:numbering>
 </file>
 
 <file path=word/styles.xml><?xml version="1.0" encoding="utf-8"?>
-<w:styles xmlns:mc="http://schemas.openxmlformats.org/markup-compatibility/2006" xmlns:r="http://schemas.openxmlformats.org/officeDocument/2006/relationships" xmlns:w="http://schemas.openxmlformats.org/wordprocessingml/2006/main" xmlns:w14="http://schemas.microsoft.com/office/word/2010/wordml" xmlns:w15="http://schemas.microsoft.com/office/word/2012/wordml" xmlns:w16cid="http://schemas.microsoft.com/office/word/2016/wordml/cid" xmlns:w16se="http://schemas.microsoft.com/office/word/2015/wordml/symex" mc:Ignorable="w14 w15 w16se w16cid">
+<w:styles xmlns:w="http://schemas.openxmlformats.org/wordprocessingml/2006/main" xmlns:w14="http://schemas.microsoft.com/office/word/2010/wordml" xmlns:mc="http://schemas.openxmlformats.org/markup-compatibility/2006" mc:Ignorable="w14">
   <w:docDefaults>
     <w:rPrDefault>
       <w:rPr>
-        <w:rFonts w:asciiTheme="minorHAnsi" w:eastAsiaTheme="minorHAnsi" w:hAnsiTheme="minorHAnsi" w:cstheme="minorBidi"/>
+        <w:rFonts w:ascii="Calibri" w:hAnsi="Calibri" w:eastAsia="Calibri" w:cs="Arial" w:asciiTheme="minorHAnsi" w:cstheme="minorBidi" w:eastAsiaTheme="minorHAnsi" w:hAnsiTheme="minorHAnsi"/>
         <w:sz w:val="22"/>
         <w:szCs w:val="22"/>
         <w:lang w:val="en-GB" w:eastAsia="en-US" w:bidi="ar-SA"/>
       </w:rPr>
     </w:rPrDefault>
     <w:pPrDefault>
-      <w:pPr>
-        <w:spacing w:after="160" w:line="259" w:lineRule="auto"/>
-      </w:pPr>
+      <w:pPr/>
     </w:pPrDefault>
   </w:docDefaults>
   <w:latentStyles w:defLockedState="0" w:defUIPriority="99" w:defSemiHidden="0" w:defUnhideWhenUsed="0" w:defQFormat="0" w:count="375">
     <w:lsdException w:name="Normal" w:uiPriority="0" w:qFormat="1"/>
     <w:lsdException w:name="heading 1" w:uiPriority="9" w:qFormat="1"/>
-    <w:lsdException w:name="heading 2" w:semiHidden="1" w:uiPriority="9" w:unhideWhenUsed="1" w:qFormat="1"/>
-    <w:lsdException w:name="heading 3" w:semiHidden="1" w:uiPriority="9" w:unhideWhenUsed="1" w:qFormat="1"/>
-    <w:lsdException w:name="heading 4" w:semiHidden="1" w:uiPriority="9" w:unhideWhenUsed="1" w:qFormat="1"/>
-    <w:lsdException w:name="heading 5" w:semiHidden="1" w:uiPriority="9" w:unhideWhenUsed="1" w:qFormat="1"/>
-    <w:lsdException w:name="heading 6" w:semiHidden="1" w:uiPriority="9" w:unhideWhenUsed="1" w:qFormat="1"/>
-    <w:lsdException w:name="heading 7" w:semiHidden="1" w:uiPriority="9" w:unhideWhenUsed="1" w:qFormat="1"/>
-    <w:lsdException w:name="heading 8" w:semiHidden="1" w:uiPriority="9" w:unhideWhenUsed="1" w:qFormat="1"/>
-    <w:lsdException w:name="heading 9" w:semiHidden="1" w:uiPriority="9" w:unhideWhenUsed="1" w:qFormat="1"/>
+    <w:lsdException w:name="heading 2" w:uiPriority="9" w:semiHidden="1" w:unhideWhenUsed="1" w:qFormat="1"/>
+    <w:lsdException w:name="heading 3" w:uiPriority="9" w:semiHidden="1" w:unhideWhenUsed="1" w:qFormat="1"/>
+    <w:lsdException w:name="heading 4" w:uiPriority="9" w:semiHidden="1" w:unhideWhenUsed="1" w:qFormat="1"/>
+    <w:lsdException w:name="heading 5" w:uiPriority="9" w:semiHidden="1" w:unhideWhenUsed="1" w:qFormat="1"/>
+    <w:lsdException w:name="heading 6" w:uiPriority="9" w:semiHidden="1" w:unhideWhenUsed="1" w:qFormat="1"/>
+    <w:lsdException w:name="heading 7" w:uiPriority="9" w:semiHidden="1" w:unhideWhenUsed="1" w:qFormat="1"/>
+    <w:lsdException w:name="heading 8" w:uiPriority="9" w:semiHidden="1" w:unhideWhenUsed="1" w:qFormat="1"/>
+    <w:lsdException w:name="heading 9" w:uiPriority="9" w:semiHidden="1" w:unhideWhenUsed="1" w:qFormat="1"/>
     <w:lsdException w:name="index 1" w:semiHidden="1" w:unhideWhenUsed="1"/>
     <w:lsdException w:name="index 2" w:semiHidden="1" w:unhideWhenUsed="1"/>
     <w:lsdException w:name="index 3" w:semiHidden="1" w:unhideWhenUsed="1"/>
@@ -920,22 +968,22 @@
     <w:lsdException w:name="index 7" w:semiHidden="1" w:unhideWhenUsed="1"/>
     <w:lsdException w:name="index 8" w:semiHidden="1" w:unhideWhenUsed="1"/>
     <w:lsdException w:name="index 9" w:semiHidden="1" w:unhideWhenUsed="1"/>
-    <w:lsdException w:name="toc 1" w:semiHidden="1" w:uiPriority="39" w:unhideWhenUsed="1"/>
-    <w:lsdException w:name="toc 2" w:semiHidden="1" w:uiPriority="39" w:unhideWhenUsed="1"/>
-    <w:lsdException w:name="toc 3" w:semiHidden="1" w:uiPriority="39" w:unhideWhenUsed="1"/>
-    <w:lsdException w:name="toc 4" w:semiHidden="1" w:uiPriority="39" w:unhideWhenUsed="1"/>
-    <w:lsdException w:name="toc 5" w:semiHidden="1" w:uiPriority="39" w:unhideWhenUsed="1"/>
-    <w:lsdException w:name="toc 6" w:semiHidden="1" w:uiPriority="39" w:unhideWhenUsed="1"/>
-    <w:lsdException w:name="toc 7" w:semiHidden="1" w:uiPriority="39" w:unhideWhenUsed="1"/>
-    <w:lsdException w:name="toc 8" w:semiHidden="1" w:uiPriority="39" w:unhideWhenUsed="1"/>
-    <w:lsdException w:name="toc 9" w:semiHidden="1" w:uiPriority="39" w:unhideWhenUsed="1"/>
+    <w:lsdException w:name="toc 1" w:uiPriority="39" w:semiHidden="1" w:unhideWhenUsed="1"/>
+    <w:lsdException w:name="toc 2" w:uiPriority="39" w:semiHidden="1" w:unhideWhenUsed="1"/>
+    <w:lsdException w:name="toc 3" w:uiPriority="39" w:semiHidden="1" w:unhideWhenUsed="1"/>
+    <w:lsdException w:name="toc 4" w:uiPriority="39" w:semiHidden="1" w:unhideWhenUsed="1"/>
+    <w:lsdException w:name="toc 5" w:uiPriority="39" w:semiHidden="1" w:unhideWhenUsed="1"/>
+    <w:lsdException w:name="toc 6" w:uiPriority="39" w:semiHidden="1" w:unhideWhenUsed="1"/>
+    <w:lsdException w:name="toc 7" w:uiPriority="39" w:semiHidden="1" w:unhideWhenUsed="1"/>
+    <w:lsdException w:name="toc 8" w:uiPriority="39" w:semiHidden="1" w:unhideWhenUsed="1"/>
+    <w:lsdException w:name="toc 9" w:uiPriority="39" w:semiHidden="1" w:unhideWhenUsed="1"/>
     <w:lsdException w:name="Normal Indent" w:semiHidden="1" w:unhideWhenUsed="1"/>
     <w:lsdException w:name="footnote text" w:semiHidden="1" w:unhideWhenUsed="1"/>
     <w:lsdException w:name="annotation text" w:semiHidden="1" w:unhideWhenUsed="1"/>
     <w:lsdException w:name="header" w:semiHidden="1" w:unhideWhenUsed="1"/>
     <w:lsdException w:name="footer" w:semiHidden="1" w:unhideWhenUsed="1"/>
     <w:lsdException w:name="index heading" w:semiHidden="1" w:unhideWhenUsed="1"/>
-    <w:lsdException w:name="caption" w:semiHidden="1" w:uiPriority="35" w:unhideWhenUsed="1" w:qFormat="1"/>
+    <w:lsdException w:name="caption" w:uiPriority="35" w:semiHidden="1" w:unhideWhenUsed="1" w:qFormat="1"/>
     <w:lsdException w:name="table of figures" w:semiHidden="1" w:unhideWhenUsed="1"/>
     <w:lsdException w:name="envelope address" w:semiHidden="1" w:unhideWhenUsed="1"/>
     <w:lsdException w:name="envelope return" w:semiHidden="1" w:unhideWhenUsed="1"/>
@@ -966,7 +1014,7 @@
     <w:lsdException w:name="Title" w:uiPriority="10" w:qFormat="1"/>
     <w:lsdException w:name="Closing" w:semiHidden="1" w:unhideWhenUsed="1"/>
     <w:lsdException w:name="Signature" w:semiHidden="1" w:unhideWhenUsed="1"/>
-    <w:lsdException w:name="Default Paragraph Font" w:semiHidden="1" w:uiPriority="1" w:unhideWhenUsed="1"/>
+    <w:lsdException w:name="Default Paragraph Font" w:uiPriority="1" w:semiHidden="1" w:unhideWhenUsed="1"/>
     <w:lsdException w:name="Body Text" w:semiHidden="1" w:unhideWhenUsed="1"/>
     <w:lsdException w:name="Body Text Indent" w:semiHidden="1" w:unhideWhenUsed="1"/>
     <w:lsdException w:name="List Continue" w:semiHidden="1" w:unhideWhenUsed="1"/>
@@ -1166,8 +1214,8 @@
     <w:lsdException w:name="Subtle Reference" w:uiPriority="31" w:qFormat="1"/>
     <w:lsdException w:name="Intense Reference" w:uiPriority="32" w:qFormat="1"/>
     <w:lsdException w:name="Book Title" w:uiPriority="33" w:qFormat="1"/>
-    <w:lsdException w:name="Bibliography" w:semiHidden="1" w:uiPriority="37" w:unhideWhenUsed="1"/>
-    <w:lsdException w:name="TOC Heading" w:semiHidden="1" w:uiPriority="39" w:unhideWhenUsed="1" w:qFormat="1"/>
+    <w:lsdException w:name="Bibliography" w:uiPriority="37" w:semiHidden="1" w:unhideWhenUsed="1"/>
+    <w:lsdException w:name="TOC Heading" w:uiPriority="39" w:semiHidden="1" w:unhideWhenUsed="1" w:qFormat="1"/>
     <w:lsdException w:name="Plain Table 1" w:uiPriority="41"/>
     <w:lsdException w:name="Plain Table 2" w:uiPriority="42"/>
     <w:lsdException w:name="Plain Table 3" w:uiPriority="43"/>
@@ -1277,15 +1325,108 @@
     <w:lsdException w:name="Hashtag" w:semiHidden="1" w:unhideWhenUsed="1"/>
     <w:lsdException w:name="Unresolved Mention" w:semiHidden="1" w:unhideWhenUsed="1"/>
   </w:latentStyles>
-  <w:style w:type="paragraph" w:default="1" w:styleId="Normalny">
+  <w:style w:type="paragraph" w:styleId="Normal" w:default="1">
     <w:name w:val="Normal"/>
     <w:qFormat/>
+    <w:pPr>
+      <w:widowControl/>
+      <w:bidi w:val="0"/>
+      <w:spacing w:lineRule="auto" w:line="259" w:before="0" w:after="160"/>
+      <w:jc w:val="left"/>
+    </w:pPr>
+    <w:rPr>
+      <w:rFonts w:ascii="Calibri" w:hAnsi="Calibri" w:eastAsia="Calibri" w:cs="Arial" w:asciiTheme="minorHAnsi" w:cstheme="minorBidi" w:eastAsiaTheme="minorHAnsi" w:hAnsiTheme="minorHAnsi"/>
+      <w:color w:val="auto"/>
+      <w:sz w:val="22"/>
+      <w:szCs w:val="22"/>
+      <w:lang w:val="en-GB" w:eastAsia="en-US" w:bidi="ar-SA"/>
+    </w:rPr>
   </w:style>
-  <w:style w:type="character" w:default="1" w:styleId="Domylnaczcionkaakapitu">
+  <w:style w:type="character" w:styleId="DefaultParagraphFont" w:default="1">
     <w:name w:val="Default Paragraph Font"/>
     <w:uiPriority w:val="1"/>
     <w:semiHidden/>
     <w:unhideWhenUsed/>
+    <w:qFormat/>
+    <w:rPr/>
+  </w:style>
+  <w:style w:type="paragraph" w:styleId="Heading">
+    <w:name w:val="Heading"/>
+    <w:basedOn w:val="Normal"/>
+    <w:next w:val="TextBody"/>
+    <w:qFormat/>
+    <w:pPr>
+      <w:keepNext/>
+      <w:spacing w:before="240" w:after="120"/>
+    </w:pPr>
+    <w:rPr>
+      <w:rFonts w:ascii="Liberation Sans" w:hAnsi="Liberation Sans" w:eastAsia="Noto Sans CJK SC Regular" w:cs="FreeSans"/>
+      <w:sz w:val="28"/>
+      <w:szCs w:val="28"/>
+    </w:rPr>
+  </w:style>
+  <w:style w:type="paragraph" w:styleId="TextBody">
+    <w:name w:val="Body Text"/>
+    <w:basedOn w:val="Normal"/>
+    <w:pPr>
+      <w:spacing w:lineRule="auto" w:line="288" w:before="0" w:after="140"/>
+    </w:pPr>
+    <w:rPr/>
+  </w:style>
+  <w:style w:type="paragraph" w:styleId="List">
+    <w:name w:val="List"/>
+    <w:basedOn w:val="TextBody"/>
+    <w:pPr/>
+    <w:rPr>
+      <w:rFonts w:cs="FreeSans"/>
+    </w:rPr>
+  </w:style>
+  <w:style w:type="paragraph" w:styleId="Caption">
+    <w:name w:val="Caption"/>
+    <w:basedOn w:val="Normal"/>
+    <w:qFormat/>
+    <w:pPr>
+      <w:suppressLineNumbers/>
+      <w:spacing w:before="120" w:after="120"/>
+    </w:pPr>
+    <w:rPr>
+      <w:rFonts w:cs="FreeSans"/>
+      <w:i/>
+      <w:iCs/>
+      <w:sz w:val="24"/>
+      <w:szCs w:val="24"/>
+    </w:rPr>
+  </w:style>
+  <w:style w:type="paragraph" w:styleId="Index">
+    <w:name w:val="Index"/>
+    <w:basedOn w:val="Normal"/>
+    <w:qFormat/>
+    <w:pPr>
+      <w:suppressLineNumbers/>
+    </w:pPr>
+    <w:rPr>
+      <w:rFonts w:cs="FreeSans"/>
+    </w:rPr>
+  </w:style>
+  <w:style w:type="paragraph" w:styleId="ListParagraph">
+    <w:name w:val="List Paragraph"/>
+    <w:basedOn w:val="Normal"/>
+    <w:uiPriority w:val="34"/>
+    <w:qFormat/>
+    <w:rsid w:val="001277c9"/>
+    <w:pPr>
+      <w:spacing w:before="0" w:after="160"/>
+      <w:ind w:left="720" w:hanging="0"/>
+      <w:contextualSpacing/>
+    </w:pPr>
+    <w:rPr/>
+  </w:style>
+  <w:style w:type="numbering" w:styleId="NoList" w:default="1">
+    <w:name w:val="No List"/>
+    <w:uiPriority w:val="99"/>
+    <w:semiHidden/>
+    <w:unhideWhenUsed/>
+    <w:qFormat/>
   </w:style>
   <w:style w:type="table" w:default="1" w:styleId="Standardowy">
     <w:name w:val="Normal Table"/>
@@ -1301,23 +1442,6 @@
         <w:right w:w="108" w:type="dxa"/>
       </w:tblCellMar>
     </w:tblPr>
-  </w:style>
-  <w:style w:type="numbering" w:default="1" w:styleId="Bezlisty">
-    <w:name w:val="No List"/>
-    <w:uiPriority w:val="99"/>
-    <w:semiHidden/>
-    <w:unhideWhenUsed/>
-  </w:style>
-  <w:style w:type="paragraph" w:styleId="Akapitzlist">
-    <w:name w:val="List Paragraph"/>
-    <w:basedOn w:val="Normalny"/>
-    <w:uiPriority w:val="34"/>
-    <w:qFormat/>
-    <w:rsid w:val="001277C9"/>
-    <w:pPr>
-      <w:ind w:left="720"/>
-      <w:contextualSpacing/>
-    </w:pPr>
   </w:style>
 </w:styles>
 </file>
